--- a/Cloud_Computing/Labs/Assignment/part 2/GoGreen Insurance Company.docx
+++ b/Cloud_Computing/Labs/Assignment/part 2/GoGreen Insurance Company.docx
@@ -180,15 +180,32 @@
           <w:szCs w:val="36"/>
           <w:lang w:val="en-US"/>
         </w:rPr>
-        <w:t xml:space="preserve"> The procurement process takes 20 days. </w:t>
-      </w:r>
-      <w:r>
-        <w:rPr>
-          <w:sz w:val="36"/>
-          <w:szCs w:val="36"/>
-          <w:lang w:val="en-US"/>
-        </w:rPr>
-        <w:t xml:space="preserve"> Deployment takes a week. </w:t>
+        <w:t> The proc</w:t>
+      </w:r>
+      <w:r>
+        <w:rPr>
+          <w:sz w:val="36"/>
+          <w:szCs w:val="36"/>
+          <w:lang w:val="en-US"/>
+        </w:rPr>
+        <w:t xml:space="preserve">urement process takes 20 days. </w:t>
+      </w:r>
+    </w:p>
+    <w:p>
+      <w:pPr>
+        <w:rPr>
+          <w:sz w:val="36"/>
+          <w:szCs w:val="36"/>
+          <w:lang w:val="en-US"/>
+        </w:rPr>
+      </w:pPr>
+      <w:r>
+        <w:rPr>
+          <w:sz w:val="36"/>
+          <w:szCs w:val="36"/>
+          <w:lang w:val="en-US"/>
+        </w:rPr>
+        <w:t xml:space="preserve">Deployment takes a week. </w:t>
       </w:r>
     </w:p>
     <w:p>
@@ -427,15 +444,32 @@
           <w:szCs w:val="32"/>
           <w:lang w:val="en-US"/>
         </w:rPr>
-        <w:t xml:space="preserve"> Recovery Point Objective for the application is four hours. </w:t>
-      </w:r>
-      <w:r>
-        <w:rPr>
-          <w:sz w:val="32"/>
-          <w:szCs w:val="32"/>
-          <w:lang w:val="en-US"/>
-        </w:rPr>
-        <w:t> A user base that is expected to grow 90% in the next three years must be supported.</w:t>
+        <w:t xml:space="preserve"> Recovery Point Objective for </w:t>
+      </w:r>
+      <w:r>
+        <w:rPr>
+          <w:sz w:val="32"/>
+          <w:szCs w:val="32"/>
+          <w:lang w:val="en-US"/>
+        </w:rPr>
+        <w:t xml:space="preserve">the application is four hours. </w:t>
+      </w:r>
+    </w:p>
+    <w:p>
+      <w:pPr>
+        <w:rPr>
+          <w:sz w:val="32"/>
+          <w:szCs w:val="32"/>
+          <w:lang w:val="en-US"/>
+        </w:rPr>
+      </w:pPr>
+      <w:r>
+        <w:rPr>
+          <w:sz w:val="32"/>
+          <w:szCs w:val="32"/>
+          <w:lang w:val="en-US"/>
+        </w:rPr>
+        <w:t>A user base that is expected to grow 90% in the next three years must be supported.</w:t>
       </w:r>
     </w:p>
     <w:p>
@@ -498,423 +532,423 @@
           <w:lang w:val="en-US"/>
         </w:rPr>
       </w:pPr>
-      <w:r>
-        <w:rPr>
-          <w:sz w:val="32"/>
-          <w:szCs w:val="32"/>
-          <w:lang w:val="en-US"/>
-        </w:rPr>
-        <w:t xml:space="preserve">Architecture must be flexible and handle any </w:t>
-      </w:r>
-      <w:r>
-        <w:rPr>
-          <w:sz w:val="32"/>
-          <w:szCs w:val="32"/>
-          <w:lang w:val="en-US"/>
-        </w:rPr>
-        <w:t xml:space="preserve">peak in traffic or performance </w:t>
-      </w:r>
-    </w:p>
-    <w:p>
-      <w:pPr>
-        <w:rPr>
-          <w:sz w:val="32"/>
-          <w:szCs w:val="32"/>
-          <w:lang w:val="en-US"/>
-        </w:rPr>
-      </w:pPr>
-      <w:r>
-        <w:rPr>
-          <w:sz w:val="32"/>
-          <w:szCs w:val="32"/>
-          <w:lang w:val="en-US"/>
-        </w:rPr>
-        <w:t xml:space="preserve"> Servers are currently at 75% of memory capacity all the time. This number must decrease to between 50% a</w:t>
-      </w:r>
-      <w:r>
-        <w:rPr>
-          <w:sz w:val="32"/>
-          <w:szCs w:val="32"/>
-          <w:lang w:val="en-US"/>
-        </w:rPr>
-        <w:t xml:space="preserve">nd 60% when moved to AWS. </w:t>
-      </w:r>
-    </w:p>
-    <w:p>
-      <w:pPr>
-        <w:rPr>
-          <w:sz w:val="32"/>
-          <w:szCs w:val="32"/>
-          <w:lang w:val="en-US"/>
-        </w:rPr>
-      </w:pPr>
-      <w:r>
-        <w:rPr>
-          <w:sz w:val="32"/>
-          <w:szCs w:val="32"/>
-          <w:lang w:val="en-US"/>
-        </w:rPr>
-        <w:t xml:space="preserve"> Application administrators want to be notified by email if there are more than 100 “400 HTTP errors” </w:t>
-      </w:r>
-      <w:r>
-        <w:rPr>
-          <w:sz w:val="32"/>
-          <w:szCs w:val="32"/>
-          <w:lang w:val="en-US"/>
-        </w:rPr>
-        <w:t xml:space="preserve">per minute in the application. </w:t>
-      </w:r>
-    </w:p>
-    <w:p>
-      <w:pPr>
-        <w:rPr>
-          <w:sz w:val="32"/>
-          <w:szCs w:val="32"/>
-          <w:lang w:val="en-US"/>
-        </w:rPr>
-      </w:pPr>
-      <w:r>
-        <w:rPr>
-          <w:sz w:val="32"/>
-          <w:szCs w:val="32"/>
-          <w:lang w:val="en-US"/>
-        </w:rPr>
-        <w:t xml:space="preserve"> All instances in Web Tier should be tagged as “Key=Name” and “Value=web-tier”.</w:t>
-      </w:r>
-    </w:p>
-    <w:p>
-      <w:pPr>
-        <w:rPr>
-          <w:sz w:val="32"/>
-          <w:szCs w:val="32"/>
-          <w:lang w:val="en-US"/>
-        </w:rPr>
-      </w:pPr>
-    </w:p>
-    <w:p>
-      <w:pPr>
-        <w:rPr>
-          <w:sz w:val="32"/>
-          <w:szCs w:val="32"/>
-          <w:lang w:val="en-US"/>
-        </w:rPr>
-      </w:pPr>
-      <w:r>
-        <w:rPr>
-          <w:sz w:val="32"/>
-          <w:szCs w:val="32"/>
-          <w:lang w:val="en-US"/>
-        </w:rPr>
-        <w:t>Application Tier</w:t>
-      </w:r>
-    </w:p>
-    <w:p>
-      <w:pPr>
-        <w:rPr>
-          <w:sz w:val="32"/>
-          <w:szCs w:val="32"/>
-          <w:lang w:val="en-US"/>
-        </w:rPr>
-      </w:pPr>
-    </w:p>
-    <w:p>
-      <w:pPr>
-        <w:rPr>
-          <w:sz w:val="32"/>
-          <w:szCs w:val="32"/>
-          <w:lang w:val="en-US"/>
-        </w:rPr>
-      </w:pPr>
-      <w:r>
-        <w:rPr>
-          <w:sz w:val="32"/>
-          <w:szCs w:val="32"/>
-          <w:lang w:val="en-US"/>
-        </w:rPr>
-        <w:t>Architecture must be flexible and h</w:t>
-      </w:r>
-      <w:r>
-        <w:rPr>
-          <w:sz w:val="32"/>
-          <w:szCs w:val="32"/>
-          <w:lang w:val="en-US"/>
-        </w:rPr>
-        <w:t xml:space="preserve">andle any peak in performance </w:t>
-      </w:r>
-      <w:r>
-        <w:rPr>
-          <w:sz w:val="32"/>
-          <w:szCs w:val="32"/>
-          <w:lang w:val="en-US"/>
-        </w:rPr>
-        <w:t xml:space="preserve">Servers are currently at 90% of memory and CPU capacity all the time. This number must decrease to between </w:t>
-      </w:r>
-      <w:r>
-        <w:rPr>
-          <w:sz w:val="32"/>
-          <w:szCs w:val="32"/>
-          <w:lang w:val="en-US"/>
-        </w:rPr>
-        <w:t xml:space="preserve">50% and 60% when moved to AWS. </w:t>
-      </w:r>
-    </w:p>
-    <w:p>
-      <w:pPr>
-        <w:rPr>
-          <w:sz w:val="32"/>
-          <w:szCs w:val="32"/>
-          <w:lang w:val="en-US"/>
-        </w:rPr>
-      </w:pPr>
-      <w:r>
-        <w:rPr>
-          <w:sz w:val="32"/>
-          <w:szCs w:val="32"/>
-          <w:lang w:val="en-US"/>
-        </w:rPr>
-        <w:t xml:space="preserve"> Overall memory and CPU utilization should not go above 80% and 75% respec</w:t>
-      </w:r>
-      <w:r>
-        <w:rPr>
-          <w:sz w:val="32"/>
-          <w:szCs w:val="32"/>
-          <w:lang w:val="en-US"/>
-        </w:rPr>
-        <w:t xml:space="preserve">tively, or below 30% for each. </w:t>
-      </w:r>
-    </w:p>
-    <w:p>
-      <w:pPr>
-        <w:rPr>
-          <w:sz w:val="32"/>
-          <w:szCs w:val="32"/>
-          <w:lang w:val="en-US"/>
-        </w:rPr>
-      </w:pPr>
-      <w:r>
-        <w:rPr>
-          <w:sz w:val="32"/>
-          <w:szCs w:val="32"/>
-          <w:lang w:val="en-US"/>
-        </w:rPr>
-        <w:t xml:space="preserve"> Internet access for patching and updates must be available</w:t>
-      </w:r>
-      <w:r>
-        <w:rPr>
-          <w:sz w:val="32"/>
-          <w:szCs w:val="32"/>
-          <w:lang w:val="en-US"/>
-        </w:rPr>
-        <w:t xml:space="preserve"> without exposing the servers. </w:t>
-      </w:r>
-    </w:p>
-    <w:p>
-      <w:pPr>
-        <w:rPr>
-          <w:sz w:val="32"/>
-          <w:szCs w:val="32"/>
-          <w:lang w:val="en-US"/>
-        </w:rPr>
-      </w:pPr>
-      <w:r>
-        <w:rPr>
-          <w:sz w:val="32"/>
-          <w:szCs w:val="32"/>
-          <w:lang w:val="en-US"/>
-        </w:rPr>
-        <w:t xml:space="preserve"> All instances in Application Tier should be tagged as “Key=Name” and “Value=app-tier”.</w:t>
-      </w:r>
-    </w:p>
-    <w:p>
-      <w:pPr>
-        <w:rPr>
-          <w:sz w:val="32"/>
-          <w:szCs w:val="32"/>
-          <w:lang w:val="en-US"/>
-        </w:rPr>
-      </w:pPr>
-    </w:p>
-    <w:p>
-      <w:pPr>
-        <w:rPr>
-          <w:sz w:val="32"/>
-          <w:szCs w:val="32"/>
-          <w:lang w:val="en-US"/>
-        </w:rPr>
-      </w:pPr>
-    </w:p>
-    <w:p>
-      <w:pPr>
-        <w:rPr>
-          <w:sz w:val="32"/>
-          <w:szCs w:val="32"/>
-          <w:lang w:val="en-US"/>
-        </w:rPr>
-      </w:pPr>
-    </w:p>
-    <w:p>
-      <w:pPr>
-        <w:rPr>
-          <w:sz w:val="32"/>
-          <w:szCs w:val="32"/>
-          <w:lang w:val="en-US"/>
-        </w:rPr>
-      </w:pPr>
-    </w:p>
-    <w:p>
-      <w:pPr>
-        <w:rPr>
-          <w:sz w:val="32"/>
-          <w:szCs w:val="32"/>
-          <w:lang w:val="en-US"/>
-        </w:rPr>
-      </w:pPr>
-      <w:r>
-        <w:rPr>
-          <w:sz w:val="32"/>
-          <w:szCs w:val="32"/>
-          <w:lang w:val="en-US"/>
-        </w:rPr>
-        <w:t>Database Tier</w:t>
-      </w:r>
-    </w:p>
-    <w:p>
-      <w:pPr>
-        <w:rPr>
-          <w:sz w:val="32"/>
-          <w:szCs w:val="32"/>
-          <w:lang w:val="en-US"/>
-        </w:rPr>
-      </w:pPr>
-    </w:p>
-    <w:p>
-      <w:pPr>
-        <w:rPr>
-          <w:sz w:val="32"/>
-          <w:szCs w:val="32"/>
-          <w:lang w:val="en-US"/>
-        </w:rPr>
-      </w:pPr>
-      <w:r>
-        <w:rPr>
-          <w:sz w:val="32"/>
-          <w:szCs w:val="32"/>
-          <w:lang w:val="en-US"/>
-        </w:rPr>
-        <w:t>The database needs consistent stora</w:t>
-      </w:r>
-      <w:r>
-        <w:rPr>
-          <w:sz w:val="32"/>
-          <w:szCs w:val="32"/>
-          <w:lang w:val="en-US"/>
-        </w:rPr>
-        <w:t xml:space="preserve">ge performance at 21,000 IOPS. </w:t>
-      </w:r>
-    </w:p>
-    <w:p>
-      <w:pPr>
-        <w:rPr>
-          <w:sz w:val="32"/>
-          <w:szCs w:val="32"/>
-          <w:lang w:val="en-US"/>
-        </w:rPr>
-      </w:pPr>
-      <w:r>
-        <w:rPr>
-          <w:sz w:val="32"/>
-          <w:szCs w:val="32"/>
-          <w:lang w:val="en-US"/>
-        </w:rPr>
-        <w:t xml:space="preserve"> Internet access for patching and updates must be available</w:t>
-      </w:r>
-      <w:r>
-        <w:rPr>
-          <w:sz w:val="32"/>
-          <w:szCs w:val="32"/>
-          <w:lang w:val="en-US"/>
-        </w:rPr>
-        <w:t xml:space="preserve"> without exposing the servers. </w:t>
-      </w:r>
-    </w:p>
-    <w:p>
-      <w:pPr>
-        <w:rPr>
-          <w:sz w:val="32"/>
-          <w:szCs w:val="32"/>
-          <w:lang w:val="en-US"/>
-        </w:rPr>
-      </w:pPr>
-      <w:r>
-        <w:rPr>
-          <w:sz w:val="32"/>
-          <w:szCs w:val="32"/>
-          <w:lang w:val="en-US"/>
-        </w:rPr>
-        <w:t xml:space="preserve">High </w:t>
-      </w:r>
-      <w:r>
-        <w:rPr>
-          <w:sz w:val="32"/>
-          <w:szCs w:val="32"/>
-          <w:lang w:val="en-US"/>
-        </w:rPr>
-        <w:t xml:space="preserve">availability is a requirement. </w:t>
-      </w:r>
-    </w:p>
-    <w:p>
-      <w:pPr>
-        <w:rPr>
-          <w:sz w:val="32"/>
-          <w:szCs w:val="32"/>
-          <w:lang w:val="en-US"/>
-        </w:rPr>
-      </w:pPr>
-      <w:r>
-        <w:rPr>
-          <w:sz w:val="32"/>
-          <w:szCs w:val="32"/>
-          <w:lang w:val="en-US"/>
-        </w:rPr>
-        <w:t>No change to the database schema can be made at this time.</w:t>
-      </w:r>
-    </w:p>
-    <w:p>
-      <w:pPr>
-        <w:rPr>
-          <w:sz w:val="32"/>
-          <w:szCs w:val="32"/>
-          <w:lang w:val="en-US"/>
-        </w:rPr>
-      </w:pPr>
-    </w:p>
-    <w:p>
-      <w:pPr>
-        <w:rPr>
-          <w:sz w:val="32"/>
-          <w:szCs w:val="32"/>
-          <w:lang w:val="en-US"/>
-        </w:rPr>
-      </w:pPr>
-      <w:r>
-        <w:rPr>
-          <w:sz w:val="32"/>
-          <w:szCs w:val="32"/>
-          <w:lang w:val="en-US"/>
-        </w:rPr>
-        <w:t>Cost Considerations (optional)</w:t>
-      </w:r>
-    </w:p>
-    <w:p>
-      <w:pPr>
-        <w:rPr>
-          <w:sz w:val="32"/>
-          <w:szCs w:val="32"/>
-          <w:lang w:val="en-US"/>
-        </w:rPr>
-      </w:pPr>
       <w:bookmarkStart w:id="0" w:name="_GoBack"/>
       <w:bookmarkEnd w:id="0"/>
+      <w:r>
+        <w:rPr>
+          <w:sz w:val="32"/>
+          <w:szCs w:val="32"/>
+          <w:lang w:val="en-US"/>
+        </w:rPr>
+        <w:t xml:space="preserve">Architecture must be flexible and handle any </w:t>
+      </w:r>
+      <w:r>
+        <w:rPr>
+          <w:sz w:val="32"/>
+          <w:szCs w:val="32"/>
+          <w:lang w:val="en-US"/>
+        </w:rPr>
+        <w:t xml:space="preserve">peak in traffic or performance </w:t>
+      </w:r>
+    </w:p>
+    <w:p>
+      <w:pPr>
+        <w:rPr>
+          <w:sz w:val="32"/>
+          <w:szCs w:val="32"/>
+          <w:lang w:val="en-US"/>
+        </w:rPr>
+      </w:pPr>
+      <w:r>
+        <w:rPr>
+          <w:sz w:val="32"/>
+          <w:szCs w:val="32"/>
+          <w:lang w:val="en-US"/>
+        </w:rPr>
+        <w:t xml:space="preserve"> Servers are currently at 75% of memory capacity all the time. This number must decrease to between 50% a</w:t>
+      </w:r>
+      <w:r>
+        <w:rPr>
+          <w:sz w:val="32"/>
+          <w:szCs w:val="32"/>
+          <w:lang w:val="en-US"/>
+        </w:rPr>
+        <w:t xml:space="preserve">nd 60% when moved to AWS. </w:t>
+      </w:r>
+    </w:p>
+    <w:p>
+      <w:pPr>
+        <w:rPr>
+          <w:sz w:val="32"/>
+          <w:szCs w:val="32"/>
+          <w:lang w:val="en-US"/>
+        </w:rPr>
+      </w:pPr>
+      <w:r>
+        <w:rPr>
+          <w:sz w:val="32"/>
+          <w:szCs w:val="32"/>
+          <w:lang w:val="en-US"/>
+        </w:rPr>
+        <w:t xml:space="preserve"> Application administrators want to be notified by email if there are more than 100 “400 HTTP errors” </w:t>
+      </w:r>
+      <w:r>
+        <w:rPr>
+          <w:sz w:val="32"/>
+          <w:szCs w:val="32"/>
+          <w:lang w:val="en-US"/>
+        </w:rPr>
+        <w:t xml:space="preserve">per minute in the application. </w:t>
+      </w:r>
+    </w:p>
+    <w:p>
+      <w:pPr>
+        <w:rPr>
+          <w:sz w:val="32"/>
+          <w:szCs w:val="32"/>
+          <w:lang w:val="en-US"/>
+        </w:rPr>
+      </w:pPr>
+      <w:r>
+        <w:rPr>
+          <w:sz w:val="32"/>
+          <w:szCs w:val="32"/>
+          <w:lang w:val="en-US"/>
+        </w:rPr>
+        <w:t xml:space="preserve"> All instances in Web Tier should be tagged as “Key=Name” and “Value=web-tier”.</w:t>
+      </w:r>
+    </w:p>
+    <w:p>
+      <w:pPr>
+        <w:rPr>
+          <w:sz w:val="32"/>
+          <w:szCs w:val="32"/>
+          <w:lang w:val="en-US"/>
+        </w:rPr>
+      </w:pPr>
+    </w:p>
+    <w:p>
+      <w:pPr>
+        <w:rPr>
+          <w:sz w:val="32"/>
+          <w:szCs w:val="32"/>
+          <w:lang w:val="en-US"/>
+        </w:rPr>
+      </w:pPr>
+      <w:r>
+        <w:rPr>
+          <w:sz w:val="32"/>
+          <w:szCs w:val="32"/>
+          <w:lang w:val="en-US"/>
+        </w:rPr>
+        <w:t>Application Tier</w:t>
+      </w:r>
+    </w:p>
+    <w:p>
+      <w:pPr>
+        <w:rPr>
+          <w:sz w:val="32"/>
+          <w:szCs w:val="32"/>
+          <w:lang w:val="en-US"/>
+        </w:rPr>
+      </w:pPr>
+    </w:p>
+    <w:p>
+      <w:pPr>
+        <w:rPr>
+          <w:sz w:val="32"/>
+          <w:szCs w:val="32"/>
+          <w:lang w:val="en-US"/>
+        </w:rPr>
+      </w:pPr>
+      <w:r>
+        <w:rPr>
+          <w:sz w:val="32"/>
+          <w:szCs w:val="32"/>
+          <w:lang w:val="en-US"/>
+        </w:rPr>
+        <w:t>Architecture must be flexible and h</w:t>
+      </w:r>
+      <w:r>
+        <w:rPr>
+          <w:sz w:val="32"/>
+          <w:szCs w:val="32"/>
+          <w:lang w:val="en-US"/>
+        </w:rPr>
+        <w:t xml:space="preserve">andle any peak in performance </w:t>
+      </w:r>
+      <w:r>
+        <w:rPr>
+          <w:sz w:val="32"/>
+          <w:szCs w:val="32"/>
+          <w:lang w:val="en-US"/>
+        </w:rPr>
+        <w:t xml:space="preserve">Servers are currently at 90% of memory and CPU capacity all the time. This number must decrease to between </w:t>
+      </w:r>
+      <w:r>
+        <w:rPr>
+          <w:sz w:val="32"/>
+          <w:szCs w:val="32"/>
+          <w:lang w:val="en-US"/>
+        </w:rPr>
+        <w:t xml:space="preserve">50% and 60% when moved to AWS. </w:t>
+      </w:r>
+    </w:p>
+    <w:p>
+      <w:pPr>
+        <w:rPr>
+          <w:sz w:val="32"/>
+          <w:szCs w:val="32"/>
+          <w:lang w:val="en-US"/>
+        </w:rPr>
+      </w:pPr>
+      <w:r>
+        <w:rPr>
+          <w:sz w:val="32"/>
+          <w:szCs w:val="32"/>
+          <w:lang w:val="en-US"/>
+        </w:rPr>
+        <w:t xml:space="preserve"> Overall memory and CPU utilization should not go above 80% and 75% respec</w:t>
+      </w:r>
+      <w:r>
+        <w:rPr>
+          <w:sz w:val="32"/>
+          <w:szCs w:val="32"/>
+          <w:lang w:val="en-US"/>
+        </w:rPr>
+        <w:t xml:space="preserve">tively, or below 30% for each. </w:t>
+      </w:r>
+    </w:p>
+    <w:p>
+      <w:pPr>
+        <w:rPr>
+          <w:sz w:val="32"/>
+          <w:szCs w:val="32"/>
+          <w:lang w:val="en-US"/>
+        </w:rPr>
+      </w:pPr>
+      <w:r>
+        <w:rPr>
+          <w:sz w:val="32"/>
+          <w:szCs w:val="32"/>
+          <w:lang w:val="en-US"/>
+        </w:rPr>
+        <w:t xml:space="preserve"> Internet access for patching and updates must be available</w:t>
+      </w:r>
+      <w:r>
+        <w:rPr>
+          <w:sz w:val="32"/>
+          <w:szCs w:val="32"/>
+          <w:lang w:val="en-US"/>
+        </w:rPr>
+        <w:t xml:space="preserve"> without exposing the servers. </w:t>
+      </w:r>
+    </w:p>
+    <w:p>
+      <w:pPr>
+        <w:rPr>
+          <w:sz w:val="32"/>
+          <w:szCs w:val="32"/>
+          <w:lang w:val="en-US"/>
+        </w:rPr>
+      </w:pPr>
+      <w:r>
+        <w:rPr>
+          <w:sz w:val="32"/>
+          <w:szCs w:val="32"/>
+          <w:lang w:val="en-US"/>
+        </w:rPr>
+        <w:t xml:space="preserve"> All instances in Application Tier should be tagged as “Key=Name” and “Value=app-tier”.</w:t>
+      </w:r>
+    </w:p>
+    <w:p>
+      <w:pPr>
+        <w:rPr>
+          <w:sz w:val="32"/>
+          <w:szCs w:val="32"/>
+          <w:lang w:val="en-US"/>
+        </w:rPr>
+      </w:pPr>
+    </w:p>
+    <w:p>
+      <w:pPr>
+        <w:rPr>
+          <w:sz w:val="32"/>
+          <w:szCs w:val="32"/>
+          <w:lang w:val="en-US"/>
+        </w:rPr>
+      </w:pPr>
+    </w:p>
+    <w:p>
+      <w:pPr>
+        <w:rPr>
+          <w:sz w:val="32"/>
+          <w:szCs w:val="32"/>
+          <w:lang w:val="en-US"/>
+        </w:rPr>
+      </w:pPr>
+    </w:p>
+    <w:p>
+      <w:pPr>
+        <w:rPr>
+          <w:sz w:val="32"/>
+          <w:szCs w:val="32"/>
+          <w:lang w:val="en-US"/>
+        </w:rPr>
+      </w:pPr>
+    </w:p>
+    <w:p>
+      <w:pPr>
+        <w:rPr>
+          <w:sz w:val="32"/>
+          <w:szCs w:val="32"/>
+          <w:lang w:val="en-US"/>
+        </w:rPr>
+      </w:pPr>
+      <w:r>
+        <w:rPr>
+          <w:sz w:val="32"/>
+          <w:szCs w:val="32"/>
+          <w:lang w:val="en-US"/>
+        </w:rPr>
+        <w:t>Database Tier</w:t>
+      </w:r>
+    </w:p>
+    <w:p>
+      <w:pPr>
+        <w:rPr>
+          <w:sz w:val="32"/>
+          <w:szCs w:val="32"/>
+          <w:lang w:val="en-US"/>
+        </w:rPr>
+      </w:pPr>
+    </w:p>
+    <w:p>
+      <w:pPr>
+        <w:rPr>
+          <w:sz w:val="32"/>
+          <w:szCs w:val="32"/>
+          <w:lang w:val="en-US"/>
+        </w:rPr>
+      </w:pPr>
+      <w:r>
+        <w:rPr>
+          <w:sz w:val="32"/>
+          <w:szCs w:val="32"/>
+          <w:lang w:val="en-US"/>
+        </w:rPr>
+        <w:t>The database needs consistent stora</w:t>
+      </w:r>
+      <w:r>
+        <w:rPr>
+          <w:sz w:val="32"/>
+          <w:szCs w:val="32"/>
+          <w:lang w:val="en-US"/>
+        </w:rPr>
+        <w:t xml:space="preserve">ge performance at 21,000 IOPS. </w:t>
+      </w:r>
+    </w:p>
+    <w:p>
+      <w:pPr>
+        <w:rPr>
+          <w:sz w:val="32"/>
+          <w:szCs w:val="32"/>
+          <w:lang w:val="en-US"/>
+        </w:rPr>
+      </w:pPr>
+      <w:r>
+        <w:rPr>
+          <w:sz w:val="32"/>
+          <w:szCs w:val="32"/>
+          <w:lang w:val="en-US"/>
+        </w:rPr>
+        <w:t xml:space="preserve"> Internet access for patching and updates must be available</w:t>
+      </w:r>
+      <w:r>
+        <w:rPr>
+          <w:sz w:val="32"/>
+          <w:szCs w:val="32"/>
+          <w:lang w:val="en-US"/>
+        </w:rPr>
+        <w:t xml:space="preserve"> without exposing the servers. </w:t>
+      </w:r>
+    </w:p>
+    <w:p>
+      <w:pPr>
+        <w:rPr>
+          <w:sz w:val="32"/>
+          <w:szCs w:val="32"/>
+          <w:lang w:val="en-US"/>
+        </w:rPr>
+      </w:pPr>
+      <w:r>
+        <w:rPr>
+          <w:sz w:val="32"/>
+          <w:szCs w:val="32"/>
+          <w:lang w:val="en-US"/>
+        </w:rPr>
+        <w:t xml:space="preserve">High </w:t>
+      </w:r>
+      <w:r>
+        <w:rPr>
+          <w:sz w:val="32"/>
+          <w:szCs w:val="32"/>
+          <w:lang w:val="en-US"/>
+        </w:rPr>
+        <w:t xml:space="preserve">availability is a requirement. </w:t>
+      </w:r>
+    </w:p>
+    <w:p>
+      <w:pPr>
+        <w:rPr>
+          <w:sz w:val="32"/>
+          <w:szCs w:val="32"/>
+          <w:lang w:val="en-US"/>
+        </w:rPr>
+      </w:pPr>
+      <w:r>
+        <w:rPr>
+          <w:sz w:val="32"/>
+          <w:szCs w:val="32"/>
+          <w:lang w:val="en-US"/>
+        </w:rPr>
+        <w:t>No change to the database schema can be made at this time.</w:t>
+      </w:r>
+    </w:p>
+    <w:p>
+      <w:pPr>
+        <w:rPr>
+          <w:sz w:val="32"/>
+          <w:szCs w:val="32"/>
+          <w:lang w:val="en-US"/>
+        </w:rPr>
+      </w:pPr>
+    </w:p>
+    <w:p>
+      <w:pPr>
+        <w:rPr>
+          <w:sz w:val="32"/>
+          <w:szCs w:val="32"/>
+          <w:lang w:val="en-US"/>
+        </w:rPr>
+      </w:pPr>
+      <w:r>
+        <w:rPr>
+          <w:sz w:val="32"/>
+          <w:szCs w:val="32"/>
+          <w:lang w:val="en-US"/>
+        </w:rPr>
+        <w:t>Cost Considerations (optional)</w:t>
+      </w:r>
+    </w:p>
+    <w:p>
+      <w:pPr>
+        <w:rPr>
+          <w:sz w:val="32"/>
+          <w:szCs w:val="32"/>
+          <w:lang w:val="en-US"/>
+        </w:rPr>
+      </w:pPr>
     </w:p>
     <w:p>
       <w:pPr>
